--- a/tut/过马路教程3.docx
+++ b/tut/过马路教程3.docx
@@ -4,59 +4,70 @@
   <w:body>
     <w:p>
       <w:pPr>
-        <w:rPr>
-          <w:rFonts w:hint="eastAsia"/>
+        <w:widowControl/>
+        <w:jc w:val="left"/>
+        <w:rPr>
+          <w:rFonts w:ascii="宋体" w:eastAsia="宋体" w:hAnsi="宋体" w:cs="宋体"/>
+          <w:kern w:val="0"/>
+          <w:sz w:val="24"/>
+          <w:szCs w:val="24"/>
         </w:rPr>
       </w:pPr>
       <w:r>
         <w:rPr>
-          <w:rFonts w:hint="eastAsia"/>
-        </w:rPr>
-        <w:t>这篇教程，</w:t>
-      </w:r>
-      <w:r>
-        <w:rPr>
-          <w:rFonts w:hint="eastAsia"/>
-        </w:rPr>
-        <w:t>我们要加入车辆，并补足一些细节。</w:t>
+          <w:rFonts w:ascii="宋体" w:eastAsia="宋体" w:hAnsi="宋体" w:cs="宋体" w:hint="eastAsia"/>
+          <w:kern w:val="0"/>
+          <w:sz w:val="24"/>
+          <w:szCs w:val="24"/>
+        </w:rPr>
+        <w:t>紧接上一篇，上一篇我们构建好了一个棋盘，让用户在这里移动。但是我们并没有考虑</w:t>
+      </w:r>
+      <w:r>
+        <w:rPr>
+          <w:rFonts w:ascii="宋体" w:eastAsia="宋体" w:hAnsi="宋体" w:cs="宋体" w:hint="eastAsia"/>
+          <w:kern w:val="0"/>
+          <w:sz w:val="24"/>
+          <w:szCs w:val="24"/>
+        </w:rPr>
+        <w:t>到这个棋盘是动态的——因为用户不断地在向前方走</w:t>
+      </w:r>
+      <w:r>
+        <w:rPr>
+          <w:rFonts w:ascii="宋体" w:eastAsia="宋体" w:hAnsi="宋体" w:cs="宋体" w:hint="eastAsia"/>
+          <w:kern w:val="0"/>
+          <w:sz w:val="24"/>
+          <w:szCs w:val="24"/>
+        </w:rPr>
+        <w:t>，</w:t>
+      </w:r>
+      <w:r>
+        <w:rPr>
+          <w:rFonts w:ascii="宋体" w:eastAsia="宋体" w:hAnsi="宋体" w:cs="宋体" w:hint="eastAsia"/>
+          <w:kern w:val="0"/>
+          <w:sz w:val="24"/>
+          <w:szCs w:val="24"/>
+        </w:rPr>
+        <w:t>所以我们的“棋盘”要不断的更新它，怎么更新它能，这里我们要用一个新函数rebase，来简单的移除它。</w:t>
       </w:r>
     </w:p>
     <w:p>
       <w:pPr>
         <w:rPr>
-          <w:rFonts w:hint="eastAsia"/>
+          <w:rFonts w:ascii="宋体" w:eastAsia="宋体" w:hAnsi="宋体" w:cs="宋体" w:hint="eastAsia"/>
+          <w:kern w:val="0"/>
+          <w:sz w:val="24"/>
+          <w:szCs w:val="24"/>
         </w:rPr>
       </w:pPr>
       <w:r>
         <w:rPr>
-          <w:rFonts w:hint="eastAsia"/>
-        </w:rPr>
-        <w:t xml:space="preserve">  </w:t>
-      </w:r>
-      <w:r>
-        <w:rPr>
-          <w:rFonts w:hint="eastAsia"/>
-        </w:rPr>
-        <w:t>要加入车辆，当然不可能说从全局的角度，一辆辆的添加，首先，我们添加一个车辆“发射器”，</w:t>
-      </w:r>
-      <w:r>
-        <w:rPr>
-          <w:rFonts w:hint="eastAsia"/>
-        </w:rPr>
-        <w:t>如下：</w:t>
-      </w:r>
-    </w:p>
-    <w:p>
-      <w:pPr>
-        <w:rPr>
-          <w:rFonts w:ascii="宋体" w:eastAsia="宋体" w:hAnsi="宋体" w:cs="宋体"/>
-          <w:kern w:val="0"/>
-          <w:sz w:val="24"/>
-          <w:szCs w:val="24"/>
-        </w:rPr>
-      </w:pPr>
-      <w:bookmarkStart w:id="0" w:name="_GoBack"/>
-      <w:bookmarkEnd w:id="0"/>
+          <w:rFonts w:ascii="宋体" w:eastAsia="宋体" w:hAnsi="宋体" w:cs="宋体" w:hint="eastAsia"/>
+          <w:kern w:val="0"/>
+          <w:sz w:val="24"/>
+          <w:szCs w:val="24"/>
+        </w:rPr>
+        <w:tab/>
+      </w:r>
       <w:r>
         <w:rPr>
           <w:rFonts w:ascii="宋体" w:eastAsia="宋体" w:hAnsi="宋体" w:cs="宋体"/>
@@ -67,9 +78,9 @@
         </w:rPr>
         <w:drawing>
           <wp:inline distT="0" distB="0" distL="0" distR="0">
-            <wp:extent cx="8039100" cy="2190750"/>
-            <wp:effectExtent l="0" t="0" r="0" b="0"/>
-            <wp:docPr id="1" name="图片 1" descr="C:\Users\ziwen.tang\AppData\Roaming\Tencent\Users\576419632\QQ\WinTemp\RichOle\]Z`5K}N[H3EK58W{F$G3P2H.png"/>
+            <wp:extent cx="3228975" cy="1552575"/>
+            <wp:effectExtent l="0" t="0" r="9525" b="9525"/>
+            <wp:docPr id="3" name="图片 3" descr="说明: C:\Users\ziwen.tang\AppData\Roaming\Tencent\Users\576419632\QQ\WinTemp\RichOle\YLC}M(VZYDG`KLX{3R{OZ28.png"/>
             <wp:cNvGraphicFramePr>
               <a:graphicFrameLocks xmlns:a="http://schemas.openxmlformats.org/drawingml/2006/main" noChangeAspect="1"/>
             </wp:cNvGraphicFramePr>
@@ -77,7 +88,7 @@
               <a:graphicData uri="http://schemas.openxmlformats.org/drawingml/2006/picture">
                 <pic:pic xmlns:pic="http://schemas.openxmlformats.org/drawingml/2006/picture">
                   <pic:nvPicPr>
-                    <pic:cNvPr id="0" name="Picture 1" descr="C:\Users\ziwen.tang\AppData\Roaming\Tencent\Users\576419632\QQ\WinTemp\RichOle\]Z`5K}N[H3EK58W{F$G3P2H.png"/>
+                    <pic:cNvPr id="0" name="图片 5" descr="说明: C:\Users\ziwen.tang\AppData\Roaming\Tencent\Users\576419632\QQ\WinTemp\RichOle\YLC}M(VZYDG`KLX{3R{OZ28.png"/>
                     <pic:cNvPicPr>
                       <a:picLocks noChangeAspect="1" noChangeArrowheads="1"/>
                     </pic:cNvPicPr>
@@ -98,7 +109,7 @@
                   <pic:spPr bwMode="auto">
                     <a:xfrm>
                       <a:off x="0" y="0"/>
-                      <a:ext cx="8039100" cy="2190750"/>
+                      <a:ext cx="3228975" cy="1552575"/>
                     </a:xfrm>
                     <a:prstGeom prst="rect">
                       <a:avLst/>
@@ -117,102 +128,32 @@
     </w:p>
     <w:p>
       <w:pPr>
-        <w:rPr>
-          <w:rFonts w:hint="eastAsia"/>
+        <w:widowControl/>
+        <w:jc w:val="left"/>
+        <w:rPr>
+          <w:rFonts w:ascii="宋体" w:eastAsia="宋体" w:hAnsi="宋体" w:cs="宋体" w:hint="eastAsia"/>
+          <w:kern w:val="0"/>
+          <w:sz w:val="24"/>
+          <w:szCs w:val="24"/>
         </w:rPr>
       </w:pPr>
       <w:r>
         <w:rPr>
-          <w:rFonts w:hint="eastAsia"/>
-        </w:rPr>
-        <w:t xml:space="preserve">  </w:t>
-      </w:r>
-      <w:r>
-        <w:rPr>
-          <w:rFonts w:hint="eastAsia"/>
-        </w:rPr>
-        <w:t>这个</w:t>
-      </w:r>
-      <w:proofErr w:type="spellStart"/>
-      <w:r>
-        <w:rPr>
-          <w:rFonts w:hint="eastAsia"/>
-        </w:rPr>
-        <w:t>CarLauncher</w:t>
-      </w:r>
-      <w:proofErr w:type="spellEnd"/>
-      <w:r>
-        <w:rPr>
-          <w:rFonts w:hint="eastAsia"/>
-        </w:rPr>
-        <w:t>本身就是一个</w:t>
-      </w:r>
-      <w:r>
-        <w:rPr>
-          <w:rFonts w:hint="eastAsia"/>
-        </w:rPr>
-        <w:t>Node</w:t>
-      </w:r>
-      <w:r>
-        <w:rPr>
-          <w:rFonts w:hint="eastAsia"/>
-        </w:rPr>
-        <w:t>，这样做的好处是可以享受到</w:t>
-      </w:r>
-      <w:r>
-        <w:rPr>
-          <w:rFonts w:hint="eastAsia"/>
-        </w:rPr>
-        <w:t>Node</w:t>
-      </w:r>
-      <w:r>
-        <w:rPr>
-          <w:rFonts w:hint="eastAsia"/>
-        </w:rPr>
-        <w:t>的</w:t>
-      </w:r>
-      <w:r>
-        <w:rPr>
-          <w:rFonts w:hint="eastAsia"/>
-        </w:rPr>
-        <w:t>schedule</w:t>
-      </w:r>
-      <w:r>
-        <w:rPr>
-          <w:rFonts w:hint="eastAsia"/>
-        </w:rPr>
-        <w:t>计时器，同时，其下辖的子节点，比方说车辆等等，能在其销毁时一并销毁。</w:t>
-      </w:r>
-    </w:p>
-    <w:p>
-      <w:pPr>
-        <w:rPr>
-          <w:rFonts w:hint="eastAsia"/>
-        </w:rPr>
-      </w:pPr>
-      <w:r>
-        <w:rPr>
-          <w:rFonts w:hint="eastAsia"/>
-        </w:rPr>
-        <w:t>他在</w:t>
-      </w:r>
-      <w:r>
-        <w:rPr>
-          <w:rFonts w:hint="eastAsia"/>
-        </w:rPr>
-        <w:t>World</w:t>
-      </w:r>
-      <w:r>
-        <w:rPr>
-          <w:rFonts w:hint="eastAsia"/>
-        </w:rPr>
-        <w:t>创建一行新路</w:t>
-      </w:r>
-      <w:r>
-        <w:rPr>
-          <w:rFonts w:hint="eastAsia"/>
-        </w:rPr>
-        <w:t>时，如果遇到是街道时触发调用：</w:t>
+          <w:rFonts w:ascii="宋体" w:eastAsia="宋体" w:hAnsi="宋体" w:cs="宋体" w:hint="eastAsia"/>
+          <w:kern w:val="0"/>
+          <w:sz w:val="24"/>
+          <w:szCs w:val="24"/>
+        </w:rPr>
+        <w:t>这个移除的方式非常的简单，用上一行的数据把下一行的数据进行覆盖，这样相当于不断地在更新，再配合之前说过的Wordl的generateNewRow</w:t>
+      </w:r>
+      <w:r>
+        <w:rPr>
+          <w:rFonts w:ascii="宋体" w:eastAsia="宋体" w:hAnsi="宋体" w:cs="宋体" w:hint="eastAsia"/>
+          <w:kern w:val="0"/>
+          <w:sz w:val="24"/>
+          <w:szCs w:val="24"/>
+        </w:rPr>
+        <w:t>函数，我们可以把最开始的那一行给覆盖掉，但是我们消失掉的那些模型并未被回收掉，因此我们在执行rebase之前，先调用一个dump函数，将末尾一行的所有可能有的Sprite3D给回收掉。</w:t>
       </w:r>
     </w:p>
     <w:p>
@@ -220,7 +161,28 @@
         <w:widowControl/>
         <w:jc w:val="left"/>
         <w:rPr>
-          <w:rFonts w:ascii="宋体" w:eastAsia="宋体" w:hAnsi="宋体" w:cs="宋体"/>
+          <w:rFonts w:ascii="宋体" w:eastAsia="宋体" w:hAnsi="宋体" w:cs="宋体" w:hint="eastAsia"/>
+          <w:kern w:val="0"/>
+          <w:sz w:val="24"/>
+          <w:szCs w:val="24"/>
+        </w:rPr>
+      </w:pPr>
+      <w:r>
+        <w:rPr>
+          <w:rFonts w:ascii="宋体" w:eastAsia="宋体" w:hAnsi="宋体" w:cs="宋体" w:hint="eastAsia"/>
+          <w:kern w:val="0"/>
+          <w:sz w:val="24"/>
+          <w:szCs w:val="24"/>
+        </w:rPr>
+        <w:t>我们来看看是如何实现的：</w:t>
+      </w:r>
+    </w:p>
+    <w:p>
+      <w:pPr>
+        <w:widowControl/>
+        <w:jc w:val="left"/>
+        <w:rPr>
+          <w:rFonts w:ascii="宋体" w:eastAsia="宋体" w:hAnsi="宋体" w:cs="宋体" w:hint="eastAsia"/>
           <w:kern w:val="0"/>
           <w:sz w:val="24"/>
           <w:szCs w:val="24"/>
@@ -236,9 +198,9 @@
         </w:rPr>
         <w:drawing>
           <wp:inline distT="0" distB="0" distL="0" distR="0">
-            <wp:extent cx="9010650" cy="1647825"/>
+            <wp:extent cx="3695700" cy="2066925"/>
             <wp:effectExtent l="0" t="0" r="0" b="9525"/>
-            <wp:docPr id="2" name="图片 2" descr="C:\Users\ziwen.tang\AppData\Roaming\Tencent\Users\576419632\QQ\WinTemp\RichOle\_{@VJ_L}W@BCT0E~E$B}S10.png"/>
+            <wp:docPr id="2" name="图片 2" descr="说明: C:\Users\ziwen.tang\AppData\Roaming\Tencent\Users\576419632\QQ\WinTemp\RichOle\}SQ071{LPLDOU%6IXWBP}73.png"/>
             <wp:cNvGraphicFramePr>
               <a:graphicFrameLocks xmlns:a="http://schemas.openxmlformats.org/drawingml/2006/main" noChangeAspect="1"/>
             </wp:cNvGraphicFramePr>
@@ -246,7 +208,7 @@
               <a:graphicData uri="http://schemas.openxmlformats.org/drawingml/2006/picture">
                 <pic:pic xmlns:pic="http://schemas.openxmlformats.org/drawingml/2006/picture">
                   <pic:nvPicPr>
-                    <pic:cNvPr id="0" name="Picture 3" descr="C:\Users\ziwen.tang\AppData\Roaming\Tencent\Users\576419632\QQ\WinTemp\RichOle\_{@VJ_L}W@BCT0E~E$B}S10.png"/>
+                    <pic:cNvPr id="0" name="图片 6" descr="说明: C:\Users\ziwen.tang\AppData\Roaming\Tencent\Users\576419632\QQ\WinTemp\RichOle\}SQ071{LPLDOU%6IXWBP}73.png"/>
                     <pic:cNvPicPr>
                       <a:picLocks noChangeAspect="1" noChangeArrowheads="1"/>
                     </pic:cNvPicPr>
@@ -267,7 +229,7 @@
                   <pic:spPr bwMode="auto">
                     <a:xfrm>
                       <a:off x="0" y="0"/>
-                      <a:ext cx="9010650" cy="1647825"/>
+                      <a:ext cx="3695700" cy="2066925"/>
                     </a:xfrm>
                     <a:prstGeom prst="rect">
                       <a:avLst/>
@@ -286,99 +248,23 @@
     </w:p>
     <w:p>
       <w:pPr>
-        <w:rPr>
-          <w:rFonts w:hint="eastAsia"/>
+        <w:widowControl/>
+        <w:jc w:val="left"/>
+        <w:rPr>
+          <w:rFonts w:ascii="宋体" w:eastAsia="宋体" w:hAnsi="宋体" w:cs="宋体" w:hint="eastAsia"/>
+          <w:kern w:val="0"/>
+          <w:sz w:val="24"/>
+          <w:szCs w:val="24"/>
         </w:rPr>
       </w:pPr>
       <w:r>
         <w:rPr>
-          <w:rFonts w:hint="eastAsia"/>
-        </w:rPr>
-        <w:t xml:space="preserve">  </w:t>
-      </w:r>
-      <w:r>
-        <w:rPr>
-          <w:rFonts w:hint="eastAsia"/>
-        </w:rPr>
-        <w:t>这里使用</w:t>
-      </w:r>
-      <w:r>
-        <w:rPr>
-          <w:rFonts w:hint="eastAsia"/>
-        </w:rPr>
-        <w:t>rand</w:t>
-      </w:r>
-      <w:r>
-        <w:rPr>
-          <w:rFonts w:hint="eastAsia"/>
-        </w:rPr>
-        <w:t>函数生成一个伪随机数，来确定车辆是左行还是右行的，为了让每次进入游戏都不一样，请注意在程序开始的时候调用</w:t>
-      </w:r>
-      <w:proofErr w:type="spellStart"/>
-      <w:r>
-        <w:rPr>
-          <w:rFonts w:hint="eastAsia"/>
-        </w:rPr>
-        <w:t>srand</w:t>
-      </w:r>
-      <w:proofErr w:type="spellEnd"/>
-      <w:r>
-        <w:rPr>
-          <w:rFonts w:hint="eastAsia"/>
-        </w:rPr>
-        <w:t>传一个</w:t>
-      </w:r>
-      <w:r>
-        <w:rPr>
-          <w:rFonts w:hint="eastAsia"/>
-        </w:rPr>
-        <w:t>参数——</w:t>
-      </w:r>
-      <w:r>
-        <w:rPr>
-          <w:rFonts w:hint="eastAsia"/>
-        </w:rPr>
-        <w:t>比方说当前时间，作为随机生成种子。</w:t>
-      </w:r>
-    </w:p>
-    <w:p>
-      <w:pPr>
-        <w:rPr>
-          <w:rFonts w:hint="eastAsia"/>
-        </w:rPr>
-      </w:pPr>
-      <w:r>
-        <w:t>L</w:t>
-      </w:r>
-      <w:r>
-        <w:rPr>
-          <w:rFonts w:hint="eastAsia"/>
-        </w:rPr>
-        <w:t>auncher</w:t>
-      </w:r>
-      <w:r>
-        <w:rPr>
-          <w:rFonts w:hint="eastAsia"/>
-        </w:rPr>
-        <w:t>自身会调用一个</w:t>
-      </w:r>
-      <w:r>
-        <w:rPr>
-          <w:rFonts w:hint="eastAsia"/>
-        </w:rPr>
-        <w:t>schedule</w:t>
-      </w:r>
-      <w:r>
-        <w:rPr>
-          <w:rFonts w:hint="eastAsia"/>
-        </w:rPr>
-        <w:t>，用其生成车辆</w:t>
-      </w:r>
-      <w:r>
-        <w:rPr>
-          <w:rFonts w:hint="eastAsia"/>
-        </w:rPr>
-        <w:t>：</w:t>
+          <w:rFonts w:ascii="宋体" w:eastAsia="宋体" w:hAnsi="宋体" w:cs="宋体" w:hint="eastAsia"/>
+          <w:kern w:val="0"/>
+          <w:sz w:val="24"/>
+          <w:szCs w:val="24"/>
+        </w:rPr>
+        <w:t>我在这实现了一个删除队列，每一次将存在的模型的压入这个队列中，并在下一次调用的时候，删除现有队列的所有的元素，这样，就不会出现经过后的模型并未回收的问题了，在配合上前两篇教程的基础上，我们将角色的行动部分给补全，首先是如果朝向不一样的话，要改变朝向：</w:t>
       </w:r>
     </w:p>
     <w:p>
@@ -400,12 +286,11 @@
           <w:sz w:val="24"/>
           <w:szCs w:val="24"/>
         </w:rPr>
-        <w:lastRenderedPageBreak/>
         <w:drawing>
           <wp:inline distT="0" distB="0" distL="0" distR="0">
-            <wp:extent cx="4667250" cy="6762750"/>
+            <wp:extent cx="2324100" cy="2175032"/>
             <wp:effectExtent l="0" t="0" r="0" b="0"/>
-            <wp:docPr id="3" name="图片 3" descr="C:\Users\ziwen.tang\AppData\Roaming\Tencent\Users\576419632\QQ\WinTemp\RichOle\{TE5I(J~WA$%@GNS[2BHC61.jpg"/>
+            <wp:docPr id="4" name="图片 4" descr="C:\Users\ziwen.tang\AppData\Roaming\Tencent\Users\576419632\QQ\WinTemp\RichOle\D@T}MYHZ(5`_TZ[P4DJ7BND.png"/>
             <wp:cNvGraphicFramePr>
               <a:graphicFrameLocks xmlns:a="http://schemas.openxmlformats.org/drawingml/2006/main" noChangeAspect="1"/>
             </wp:cNvGraphicFramePr>
@@ -413,7 +298,7 @@
               <a:graphicData uri="http://schemas.openxmlformats.org/drawingml/2006/picture">
                 <pic:pic xmlns:pic="http://schemas.openxmlformats.org/drawingml/2006/picture">
                   <pic:nvPicPr>
-                    <pic:cNvPr id="0" name="Picture 5" descr="C:\Users\ziwen.tang\AppData\Roaming\Tencent\Users\576419632\QQ\WinTemp\RichOle\{TE5I(J~WA$%@GNS[2BHC61.jpg"/>
+                    <pic:cNvPr id="0" name="Picture 7" descr="C:\Users\ziwen.tang\AppData\Roaming\Tencent\Users\576419632\QQ\WinTemp\RichOle\D@T}MYHZ(5`_TZ[P4DJ7BND.png"/>
                     <pic:cNvPicPr>
                       <a:picLocks noChangeAspect="1" noChangeArrowheads="1"/>
                     </pic:cNvPicPr>
@@ -434,7 +319,7 @@
                   <pic:spPr bwMode="auto">
                     <a:xfrm>
                       <a:off x="0" y="0"/>
-                      <a:ext cx="4667250" cy="6762750"/>
+                      <a:ext cx="2332003" cy="2182428"/>
                     </a:xfrm>
                     <a:prstGeom prst="rect">
                       <a:avLst/>
@@ -453,189 +338,38 @@
     </w:p>
     <w:p>
       <w:pPr>
-        <w:rPr>
-          <w:rFonts w:hint="eastAsia"/>
+        <w:widowControl/>
+        <w:jc w:val="left"/>
+        <w:rPr>
+          <w:rFonts w:ascii="宋体" w:eastAsia="宋体" w:hAnsi="宋体" w:cs="宋体" w:hint="eastAsia"/>
+          <w:kern w:val="0"/>
+          <w:sz w:val="24"/>
+          <w:szCs w:val="24"/>
         </w:rPr>
       </w:pPr>
       <w:r>
         <w:rPr>
-          <w:rFonts w:hint="eastAsia"/>
-        </w:rPr>
-        <w:t xml:space="preserve">  </w:t>
-      </w:r>
-      <w:r>
-        <w:rPr>
-          <w:rFonts w:hint="eastAsia"/>
-        </w:rPr>
-        <w:t>这里自定义了一个</w:t>
-      </w:r>
-      <w:r>
-        <w:rPr>
-          <w:rFonts w:hint="eastAsia"/>
-        </w:rPr>
-        <w:t>Sequence</w:t>
-      </w:r>
-      <w:r>
-        <w:rPr>
-          <w:rFonts w:hint="eastAsia"/>
-        </w:rPr>
-        <w:t>，里面包含了一些</w:t>
-      </w:r>
-      <w:r>
-        <w:rPr>
-          <w:rFonts w:hint="eastAsia"/>
-        </w:rPr>
-        <w:t>lambda</w:t>
-      </w:r>
-      <w:r>
-        <w:rPr>
-          <w:rFonts w:hint="eastAsia"/>
-        </w:rPr>
-        <w:t>表达式的内容，将</w:t>
-      </w:r>
-      <w:r>
-        <w:rPr>
-          <w:rFonts w:hint="eastAsia"/>
-        </w:rPr>
-        <w:t>car</w:t>
-      </w:r>
-      <w:proofErr w:type="gramStart"/>
-      <w:r>
-        <w:rPr>
-          <w:rFonts w:hint="eastAsia"/>
-        </w:rPr>
-        <w:t>指针抓成</w:t>
-      </w:r>
-      <w:proofErr w:type="gramEnd"/>
-      <w:r>
-        <w:rPr>
-          <w:rFonts w:hint="eastAsia"/>
-        </w:rPr>
-        <w:t>闭包，用于在车辆移移动至街道的另一头的时候把自己删除。</w:t>
-      </w:r>
-      <w:r>
-        <w:rPr>
-          <w:rFonts w:hint="eastAsia"/>
-        </w:rPr>
-        <w:t>有兴趣的朋友可以通过一些更复杂的方式，提高游戏难度，比如根据用户当前的分数，加快创建车辆的频率以及车辆行驶的速度，这些内容都不算太难，在这里不展开介绍。</w:t>
+          <w:rFonts w:ascii="宋体" w:eastAsia="宋体" w:hAnsi="宋体" w:cs="宋体" w:hint="eastAsia"/>
+          <w:kern w:val="0"/>
+          <w:sz w:val="24"/>
+          <w:szCs w:val="24"/>
+        </w:rPr>
+        <w:lastRenderedPageBreak/>
+        <w:tab/>
+        <w:t>我们tryMove就变成了这样：</w:t>
       </w:r>
     </w:p>
     <w:p>
       <w:pPr>
-        <w:rPr>
-          <w:rFonts w:hint="eastAsia"/>
+        <w:widowControl/>
+        <w:jc w:val="left"/>
+        <w:rPr>
+          <w:rFonts w:ascii="宋体" w:eastAsia="宋体" w:hAnsi="宋体" w:cs="宋体"/>
+          <w:kern w:val="0"/>
+          <w:sz w:val="24"/>
+          <w:szCs w:val="24"/>
         </w:rPr>
       </w:pPr>
-    </w:p>
-    <w:p>
-      <w:pPr>
-        <w:rPr>
-          <w:rFonts w:hint="eastAsia"/>
-        </w:rPr>
-      </w:pPr>
-      <w:r>
-        <w:rPr>
-          <w:rFonts w:hint="eastAsia"/>
-        </w:rPr>
-        <w:t xml:space="preserve">  </w:t>
-      </w:r>
-      <w:r>
-        <w:rPr>
-          <w:rFonts w:hint="eastAsia"/>
-        </w:rPr>
-        <w:t>接下来是让车辆与角色进行碰撞，在这里，因为我采用的模型大小是一致的，所以我简单的在</w:t>
-      </w:r>
-      <w:proofErr w:type="spellStart"/>
-      <w:r>
-        <w:rPr>
-          <w:rFonts w:hint="eastAsia"/>
-        </w:rPr>
-        <w:t>CarAction</w:t>
-      </w:r>
-      <w:proofErr w:type="spellEnd"/>
-      <w:r>
-        <w:rPr>
-          <w:rFonts w:hint="eastAsia"/>
-        </w:rPr>
-        <w:t>里进行了一个距离碰撞</w:t>
-      </w:r>
-      <w:r>
-        <w:rPr>
-          <w:rFonts w:hint="eastAsia"/>
-        </w:rPr>
-        <w:t>(</w:t>
-      </w:r>
-      <w:r>
-        <w:rPr>
-          <w:rFonts w:hint="eastAsia"/>
-        </w:rPr>
-        <w:t>包围球</w:t>
-      </w:r>
-      <w:r>
-        <w:rPr>
-          <w:rFonts w:hint="eastAsia"/>
-        </w:rPr>
-        <w:t>)</w:t>
-      </w:r>
-      <w:r>
-        <w:rPr>
-          <w:rFonts w:hint="eastAsia"/>
-        </w:rPr>
-        <w:t>，如果大家在改写这个</w:t>
-      </w:r>
-      <w:r>
-        <w:rPr>
-          <w:rFonts w:hint="eastAsia"/>
-        </w:rPr>
-        <w:t>demo</w:t>
-      </w:r>
-      <w:r>
-        <w:rPr>
-          <w:rFonts w:hint="eastAsia"/>
-        </w:rPr>
-        <w:t>时，使用了更复杂的模型，可以考虑使用</w:t>
-      </w:r>
-      <w:r>
-        <w:rPr>
-          <w:rFonts w:hint="eastAsia"/>
-        </w:rPr>
-        <w:t>AABB</w:t>
-      </w:r>
-      <w:r>
-        <w:rPr>
-          <w:rFonts w:hint="eastAsia"/>
-        </w:rPr>
-        <w:t>或者</w:t>
-      </w:r>
-      <w:r>
-        <w:rPr>
-          <w:rFonts w:hint="eastAsia"/>
-        </w:rPr>
-        <w:t>OBB</w:t>
-      </w:r>
-      <w:r>
-        <w:rPr>
-          <w:rFonts w:hint="eastAsia"/>
-        </w:rPr>
-        <w:t>进行碰撞检测。</w:t>
-      </w:r>
-    </w:p>
-    <w:p>
-      <w:pPr>
-        <w:rPr>
-          <w:rFonts w:ascii="宋体" w:eastAsia="宋体" w:hAnsi="宋体" w:cs="宋体"/>
-          <w:kern w:val="0"/>
-          <w:sz w:val="24"/>
-          <w:szCs w:val="24"/>
-        </w:rPr>
-      </w:pPr>
-      <w:r>
-        <w:rPr>
-          <w:rFonts w:hint="eastAsia"/>
-        </w:rPr>
-        <w:lastRenderedPageBreak/>
-        <w:tab/>
-      </w:r>
       <w:r>
         <w:rPr>
           <w:rFonts w:ascii="宋体" w:eastAsia="宋体" w:hAnsi="宋体" w:cs="宋体"/>
@@ -646,9 +380,9 @@
         </w:rPr>
         <w:drawing>
           <wp:inline distT="0" distB="0" distL="0" distR="0">
-            <wp:extent cx="4905375" cy="1460548"/>
-            <wp:effectExtent l="0" t="0" r="0" b="6350"/>
-            <wp:docPr id="4" name="图片 4" descr="C:\Users\ziwen.tang\AppData\Roaming\Tencent\Users\576419632\QQ\WinTemp\RichOle\IGX5GBQO7T4EKB4FKVVDN]5.jpg"/>
+            <wp:extent cx="2724150" cy="2190750"/>
+            <wp:effectExtent l="0" t="0" r="0" b="0"/>
+            <wp:docPr id="5" name="图片 5" descr="C:\Users\ziwen.tang\AppData\Roaming\Tencent\Users\576419632\QQ\WinTemp\RichOle\A)%S6V_QG8`ULHW}_2IFQ}7.png"/>
             <wp:cNvGraphicFramePr>
               <a:graphicFrameLocks xmlns:a="http://schemas.openxmlformats.org/drawingml/2006/main" noChangeAspect="1"/>
             </wp:cNvGraphicFramePr>
@@ -656,7 +390,7 @@
               <a:graphicData uri="http://schemas.openxmlformats.org/drawingml/2006/picture">
                 <pic:pic xmlns:pic="http://schemas.openxmlformats.org/drawingml/2006/picture">
                   <pic:nvPicPr>
-                    <pic:cNvPr id="0" name="Picture 7" descr="C:\Users\ziwen.tang\AppData\Roaming\Tencent\Users\576419632\QQ\WinTemp\RichOle\IGX5GBQO7T4EKB4FKVVDN]5.jpg"/>
+                    <pic:cNvPr id="0" name="Picture 9" descr="C:\Users\ziwen.tang\AppData\Roaming\Tencent\Users\576419632\QQ\WinTemp\RichOle\A)%S6V_QG8`ULHW}_2IFQ}7.png"/>
                     <pic:cNvPicPr>
                       <a:picLocks noChangeAspect="1" noChangeArrowheads="1"/>
                     </pic:cNvPicPr>
@@ -677,7 +411,7 @@
                   <pic:spPr bwMode="auto">
                     <a:xfrm>
                       <a:off x="0" y="0"/>
-                      <a:ext cx="4905375" cy="1460548"/>
+                      <a:ext cx="2724150" cy="2190750"/>
                     </a:xfrm>
                     <a:prstGeom prst="rect">
                       <a:avLst/>
@@ -696,33 +430,27 @@
     </w:p>
     <w:p>
       <w:pPr>
-        <w:rPr>
-          <w:rFonts w:hint="eastAsia"/>
+        <w:widowControl/>
+        <w:jc w:val="left"/>
+        <w:rPr>
+          <w:rFonts w:ascii="宋体" w:eastAsia="宋体" w:hAnsi="宋体" w:cs="宋体" w:hint="eastAsia"/>
+          <w:kern w:val="0"/>
+          <w:sz w:val="24"/>
+          <w:szCs w:val="24"/>
         </w:rPr>
       </w:pPr>
       <w:r>
         <w:rPr>
-          <w:rFonts w:hint="eastAsia"/>
-        </w:rPr>
-        <w:t>在角色的</w:t>
-      </w:r>
-      <w:r>
-        <w:rPr>
-          <w:rFonts w:hint="eastAsia"/>
-        </w:rPr>
-        <w:t>hurt</w:t>
-      </w:r>
-      <w:r>
-        <w:rPr>
-          <w:rFonts w:hint="eastAsia"/>
-        </w:rPr>
-        <w:t>方法里，我们将其“压扁”然后禁止其继续移动：</w:t>
+          <w:rFonts w:ascii="宋体" w:eastAsia="宋体" w:hAnsi="宋体" w:cs="宋体" w:hint="eastAsia"/>
+          <w:kern w:val="0"/>
+          <w:sz w:val="24"/>
+          <w:szCs w:val="24"/>
+        </w:rPr>
+        <w:t>然后在move函数里，添加检测前一篇说的检查碰撞部分，然后在综合碰撞以及镜头跟随，就可以直接移动了，比方说以向上移动为例子：</w:t>
       </w:r>
     </w:p>
     <w:p>
       <w:pPr>
-        <w:widowControl/>
-        <w:jc w:val="left"/>
         <w:rPr>
           <w:rFonts w:ascii="宋体" w:eastAsia="宋体" w:hAnsi="宋体" w:cs="宋体"/>
           <w:kern w:val="0"/>
@@ -730,6 +458,15 @@
           <w:szCs w:val="24"/>
         </w:rPr>
       </w:pPr>
+      <w:r>
+        <w:rPr>
+          <w:rFonts w:ascii="宋体" w:eastAsia="宋体" w:hAnsi="宋体" w:cs="宋体" w:hint="eastAsia"/>
+          <w:kern w:val="0"/>
+          <w:sz w:val="24"/>
+          <w:szCs w:val="24"/>
+        </w:rPr>
+        <w:tab/>
+      </w:r>
       <w:r>
         <w:rPr>
           <w:rFonts w:ascii="宋体" w:eastAsia="宋体" w:hAnsi="宋体" w:cs="宋体"/>
@@ -740,9 +477,9 @@
         </w:rPr>
         <w:drawing>
           <wp:inline distT="0" distB="0" distL="0" distR="0">
-            <wp:extent cx="2857500" cy="2238375"/>
+            <wp:extent cx="5486400" cy="2752725"/>
             <wp:effectExtent l="0" t="0" r="0" b="9525"/>
-            <wp:docPr id="5" name="图片 5" descr="C:\Users\ziwen.tang\AppData\Roaming\Tencent\Users\576419632\QQ\WinTemp\RichOle\76LNRIJB%E{%__{SSX{8`[1.png"/>
+            <wp:docPr id="6" name="图片 6" descr="C:\Users\ziwen.tang\AppData\Roaming\Tencent\Users\576419632\QQ\WinTemp\RichOle\DH_9VL9%ZWZRARXRQ54NF$F.png"/>
             <wp:cNvGraphicFramePr>
               <a:graphicFrameLocks xmlns:a="http://schemas.openxmlformats.org/drawingml/2006/main" noChangeAspect="1"/>
             </wp:cNvGraphicFramePr>
@@ -750,7 +487,7 @@
               <a:graphicData uri="http://schemas.openxmlformats.org/drawingml/2006/picture">
                 <pic:pic xmlns:pic="http://schemas.openxmlformats.org/drawingml/2006/picture">
                   <pic:nvPicPr>
-                    <pic:cNvPr id="0" name="Picture 9" descr="C:\Users\ziwen.tang\AppData\Roaming\Tencent\Users\576419632\QQ\WinTemp\RichOle\76LNRIJB%E{%__{SSX{8`[1.png"/>
+                    <pic:cNvPr id="0" name="Picture 11" descr="C:\Users\ziwen.tang\AppData\Roaming\Tencent\Users\576419632\QQ\WinTemp\RichOle\DH_9VL9%ZWZRARXRQ54NF$F.png"/>
                     <pic:cNvPicPr>
                       <a:picLocks noChangeAspect="1" noChangeArrowheads="1"/>
                     </pic:cNvPicPr>
@@ -771,7 +508,7 @@
                   <pic:spPr bwMode="auto">
                     <a:xfrm>
                       <a:off x="0" y="0"/>
-                      <a:ext cx="2857500" cy="2238375"/>
+                      <a:ext cx="5486400" cy="2752725"/>
                     </a:xfrm>
                     <a:prstGeom prst="rect">
                       <a:avLst/>
@@ -790,95 +527,26 @@
     </w:p>
     <w:p>
       <w:pPr>
-        <w:rPr>
-          <w:rFonts w:hint="eastAsia"/>
+        <w:widowControl/>
+        <w:jc w:val="left"/>
+        <w:rPr>
+          <w:rFonts w:ascii="宋体" w:eastAsia="宋体" w:hAnsi="宋体" w:cs="宋体" w:hint="eastAsia"/>
+          <w:kern w:val="0"/>
+          <w:sz w:val="24"/>
+          <w:szCs w:val="24"/>
         </w:rPr>
       </w:pPr>
       <w:r>
         <w:rPr>
-          <w:rFonts w:hint="eastAsia"/>
-        </w:rPr>
-        <w:t>注意我们这个角色的模型是已经进行缩放过了的，所以要再次进行缩放，请务必乘上之前的系数。</w:t>
-      </w:r>
-      <w:r>
-        <w:rPr>
-          <w:rFonts w:hint="eastAsia"/>
-        </w:rPr>
-        <w:t>这样，我们的游戏就能够正常的跑起来了</w:t>
-      </w:r>
-      <w:r>
-        <w:rPr>
-          <w:rFonts w:hint="eastAsia"/>
-        </w:rPr>
-        <w:t>~~~</w:t>
-      </w:r>
-      <w:r>
-        <w:rPr>
-          <w:rFonts w:hint="eastAsia"/>
-        </w:rPr>
-        <w:t>！</w:t>
-      </w:r>
-    </w:p>
-    <w:p>
-      <w:pPr>
-        <w:rPr>
-          <w:rFonts w:hint="eastAsia"/>
-        </w:rPr>
-      </w:pPr>
-      <w:r>
-        <w:rPr>
-          <w:rFonts w:hint="eastAsia"/>
-          <w:noProof/>
-        </w:rPr>
-        <w:drawing>
-          <wp:inline distT="0" distB="0" distL="0" distR="0" wp14:anchorId="051F2ADC" wp14:editId="17BBF438">
-            <wp:extent cx="5267325" cy="3657600"/>
-            <wp:effectExtent l="0" t="0" r="9525" b="0"/>
-            <wp:docPr id="6" name="图片 6" descr="D:\CrossyStreet\road.jpg"/>
-            <wp:cNvGraphicFramePr>
-              <a:graphicFrameLocks xmlns:a="http://schemas.openxmlformats.org/drawingml/2006/main" noChangeAspect="1"/>
-            </wp:cNvGraphicFramePr>
-            <a:graphic xmlns:a="http://schemas.openxmlformats.org/drawingml/2006/main">
-              <a:graphicData uri="http://schemas.openxmlformats.org/drawingml/2006/picture">
-                <pic:pic xmlns:pic="http://schemas.openxmlformats.org/drawingml/2006/picture">
-                  <pic:nvPicPr>
-                    <pic:cNvPr id="0" name="Picture 11" descr="D:\CrossyStreet\road.jpg"/>
-                    <pic:cNvPicPr>
-                      <a:picLocks noChangeAspect="1" noChangeArrowheads="1"/>
-                    </pic:cNvPicPr>
-                  </pic:nvPicPr>
-                  <pic:blipFill>
-                    <a:blip r:embed="rId10">
-                      <a:extLst>
-                        <a:ext uri="{28A0092B-C50C-407E-A947-70E740481C1C}">
-                          <a14:useLocalDpi xmlns:a14="http://schemas.microsoft.com/office/drawing/2010/main" val="0"/>
-                        </a:ext>
-                      </a:extLst>
-                    </a:blip>
-                    <a:srcRect/>
-                    <a:stretch>
-                      <a:fillRect/>
-                    </a:stretch>
-                  </pic:blipFill>
-                  <pic:spPr bwMode="auto">
-                    <a:xfrm>
-                      <a:off x="0" y="0"/>
-                      <a:ext cx="5267325" cy="3657600"/>
-                    </a:xfrm>
-                    <a:prstGeom prst="rect">
-                      <a:avLst/>
-                    </a:prstGeom>
-                    <a:noFill/>
-                    <a:ln>
-                      <a:noFill/>
-                    </a:ln>
-                  </pic:spPr>
-                </pic:pic>
-              </a:graphicData>
-            </a:graphic>
-          </wp:inline>
-        </w:drawing>
-      </w:r>
+          <w:rFonts w:ascii="宋体" w:eastAsia="宋体" w:hAnsi="宋体" w:cs="宋体" w:hint="eastAsia"/>
+          <w:kern w:val="0"/>
+          <w:sz w:val="24"/>
+          <w:szCs w:val="24"/>
+        </w:rPr>
+        <w:t>这样，整个，生成道路，障碍物，角色行走部分都说完了，下一篇我们将讨论如何加入形式的汽车。</w:t>
+      </w:r>
+      <w:bookmarkStart w:id="0" w:name="_GoBack"/>
+      <w:bookmarkEnd w:id="0"/>
     </w:p>
     <w:p/>
     <w:sectPr>
@@ -1047,6 +715,7 @@
   <w:style w:type="paragraph" w:default="1" w:styleId="a">
     <w:name w:val="Normal"/>
     <w:qFormat/>
+    <w:rsid w:val="00847F04"/>
     <w:pPr>
       <w:widowControl w:val="0"/>
       <w:jc w:val="both"/>
@@ -1086,7 +755,7 @@
     <w:uiPriority w:val="99"/>
     <w:semiHidden/>
     <w:unhideWhenUsed/>
-    <w:rsid w:val="00923358"/>
+    <w:rsid w:val="00847F04"/>
     <w:rPr>
       <w:sz w:val="18"/>
       <w:szCs w:val="18"/>
@@ -1098,7 +767,7 @@
     <w:link w:val="a3"/>
     <w:uiPriority w:val="99"/>
     <w:semiHidden/>
-    <w:rsid w:val="00923358"/>
+    <w:rsid w:val="00847F04"/>
     <w:rPr>
       <w:sz w:val="18"/>
       <w:szCs w:val="18"/>
@@ -1263,6 +932,7 @@
   <w:style w:type="paragraph" w:default="1" w:styleId="a">
     <w:name w:val="Normal"/>
     <w:qFormat/>
+    <w:rsid w:val="00847F04"/>
     <w:pPr>
       <w:widowControl w:val="0"/>
       <w:jc w:val="both"/>
@@ -1302,7 +972,7 @@
     <w:uiPriority w:val="99"/>
     <w:semiHidden/>
     <w:unhideWhenUsed/>
-    <w:rsid w:val="00923358"/>
+    <w:rsid w:val="00847F04"/>
     <w:rPr>
       <w:sz w:val="18"/>
       <w:szCs w:val="18"/>
@@ -1314,7 +984,7 @@
     <w:link w:val="a3"/>
     <w:uiPriority w:val="99"/>
     <w:semiHidden/>
-    <w:rsid w:val="00923358"/>
+    <w:rsid w:val="00847F04"/>
     <w:rPr>
       <w:sz w:val="18"/>
       <w:szCs w:val="18"/>

--- a/tut/过马路教程3.docx
+++ b/tut/过马路教程3.docx
@@ -20,7 +20,27 @@
           <w:sz w:val="24"/>
           <w:szCs w:val="24"/>
         </w:rPr>
-        <w:t>紧接上一篇，上一篇我们构建好了一个棋盘，让用户在这里移动。但是我们并没有考虑</w:t>
+        <w:t>紧接上一篇，上一篇</w:t>
+      </w:r>
+      <w:r>
+        <w:rPr>
+          <w:rFonts w:ascii="宋体" w:eastAsia="宋体" w:hAnsi="宋体" w:cs="宋体" w:hint="eastAsia"/>
+          <w:kern w:val="0"/>
+          <w:sz w:val="24"/>
+          <w:szCs w:val="24"/>
+        </w:rPr>
+        <w:t>在World这个类中，</w:t>
+      </w:r>
+      <w:bookmarkStart w:id="0" w:name="_GoBack"/>
+      <w:bookmarkEnd w:id="0"/>
+      <w:r>
+        <w:rPr>
+          <w:rFonts w:ascii="宋体" w:eastAsia="宋体" w:hAnsi="宋体" w:cs="宋体" w:hint="eastAsia"/>
+          <w:kern w:val="0"/>
+          <w:sz w:val="24"/>
+          <w:szCs w:val="24"/>
+        </w:rPr>
+        <w:t>我们构建好了一个棋盘，让用户在这里移动。但是我们并没有考虑</w:t>
       </w:r>
       <w:r>
         <w:rPr>
@@ -53,7 +73,7 @@
     <w:p>
       <w:pPr>
         <w:rPr>
-          <w:rFonts w:ascii="宋体" w:eastAsia="宋体" w:hAnsi="宋体" w:cs="宋体" w:hint="eastAsia"/>
+          <w:rFonts w:ascii="宋体" w:eastAsia="宋体" w:hAnsi="宋体" w:cs="宋体"/>
           <w:kern w:val="0"/>
           <w:sz w:val="24"/>
           <w:szCs w:val="24"/>
@@ -131,7 +151,7 @@
         <w:widowControl/>
         <w:jc w:val="left"/>
         <w:rPr>
-          <w:rFonts w:ascii="宋体" w:eastAsia="宋体" w:hAnsi="宋体" w:cs="宋体" w:hint="eastAsia"/>
+          <w:rFonts w:ascii="宋体" w:eastAsia="宋体" w:hAnsi="宋体" w:cs="宋体"/>
           <w:kern w:val="0"/>
           <w:sz w:val="24"/>
           <w:szCs w:val="24"/>
@@ -161,7 +181,7 @@
         <w:widowControl/>
         <w:jc w:val="left"/>
         <w:rPr>
-          <w:rFonts w:ascii="宋体" w:eastAsia="宋体" w:hAnsi="宋体" w:cs="宋体" w:hint="eastAsia"/>
+          <w:rFonts w:ascii="宋体" w:eastAsia="宋体" w:hAnsi="宋体" w:cs="宋体"/>
           <w:kern w:val="0"/>
           <w:sz w:val="24"/>
           <w:szCs w:val="24"/>
@@ -182,7 +202,7 @@
         <w:widowControl/>
         <w:jc w:val="left"/>
         <w:rPr>
-          <w:rFonts w:ascii="宋体" w:eastAsia="宋体" w:hAnsi="宋体" w:cs="宋体" w:hint="eastAsia"/>
+          <w:rFonts w:ascii="宋体" w:eastAsia="宋体" w:hAnsi="宋体" w:cs="宋体"/>
           <w:kern w:val="0"/>
           <w:sz w:val="24"/>
           <w:szCs w:val="24"/>
@@ -251,7 +271,7 @@
         <w:widowControl/>
         <w:jc w:val="left"/>
         <w:rPr>
-          <w:rFonts w:ascii="宋体" w:eastAsia="宋体" w:hAnsi="宋体" w:cs="宋体" w:hint="eastAsia"/>
+          <w:rFonts w:ascii="宋体" w:eastAsia="宋体" w:hAnsi="宋体" w:cs="宋体"/>
           <w:kern w:val="0"/>
           <w:sz w:val="24"/>
           <w:szCs w:val="24"/>
@@ -341,7 +361,7 @@
         <w:widowControl/>
         <w:jc w:val="left"/>
         <w:rPr>
-          <w:rFonts w:ascii="宋体" w:eastAsia="宋体" w:hAnsi="宋体" w:cs="宋体" w:hint="eastAsia"/>
+          <w:rFonts w:ascii="宋体" w:eastAsia="宋体" w:hAnsi="宋体" w:cs="宋体"/>
           <w:kern w:val="0"/>
           <w:sz w:val="24"/>
           <w:szCs w:val="24"/>
@@ -433,7 +453,7 @@
         <w:widowControl/>
         <w:jc w:val="left"/>
         <w:rPr>
-          <w:rFonts w:ascii="宋体" w:eastAsia="宋体" w:hAnsi="宋体" w:cs="宋体" w:hint="eastAsia"/>
+          <w:rFonts w:ascii="宋体" w:eastAsia="宋体" w:hAnsi="宋体" w:cs="宋体"/>
           <w:kern w:val="0"/>
           <w:sz w:val="24"/>
           <w:szCs w:val="24"/>
@@ -530,7 +550,7 @@
         <w:widowControl/>
         <w:jc w:val="left"/>
         <w:rPr>
-          <w:rFonts w:ascii="宋体" w:eastAsia="宋体" w:hAnsi="宋体" w:cs="宋体" w:hint="eastAsia"/>
+          <w:rFonts w:ascii="宋体" w:eastAsia="宋体" w:hAnsi="宋体" w:cs="宋体"/>
           <w:kern w:val="0"/>
           <w:sz w:val="24"/>
           <w:szCs w:val="24"/>
@@ -545,8 +565,6 @@
         </w:rPr>
         <w:t>这样，整个，生成道路，障碍物，角色行走部分都说完了，下一篇我们将讨论如何加入形式的汽车。</w:t>
       </w:r>
-      <w:bookmarkStart w:id="0" w:name="_GoBack"/>
-      <w:bookmarkEnd w:id="0"/>
     </w:p>
     <w:p/>
     <w:sectPr>
